--- a/3_others/3_0智能盘点-DJ.docx
+++ b/3_others/3_0智能盘点-DJ.docx
@@ -44,83 +44,1900 @@
     </w:p>
     <w:p>
       <w:pPr>
-        <w:rPr>
-          <w:rFonts w:hint="default"/>
-        </w:rPr>
-      </w:pPr>
-      <w:r>
-        <w:rPr>
-          <w:rFonts w:hint="default"/>
-        </w:rPr>
-        <w:t>哪些：</w:t>
-      </w:r>
-    </w:p>
-    <w:p>
-      <w:pPr>
-        <w:rPr>
-          <w:rFonts w:hint="default"/>
-        </w:rPr>
-      </w:pPr>
-      <w:r>
-        <w:rPr>
-          <w:rFonts w:hint="default"/>
-        </w:rPr>
-        <w:t>百度广告、大疆、安防。</w:t>
-      </w:r>
-    </w:p>
-    <w:p>
-      <w:pPr>
-        <w:rPr>
-          <w:rFonts w:hint="default"/>
-        </w:rPr>
-      </w:pPr>
-    </w:p>
-    <w:p>
-      <w:pPr>
-        <w:rPr>
-          <w:rFonts w:hint="default"/>
-        </w:rPr>
-      </w:pPr>
-      <w:r>
-        <w:rPr>
-          <w:rFonts w:hint="default"/>
-        </w:rPr>
-        <w:t>面积居多、体积较少。</w:t>
-      </w:r>
-    </w:p>
-    <w:p>
-      <w:pPr>
-        <w:rPr>
-          <w:rFonts w:hint="default"/>
-        </w:rPr>
-      </w:pPr>
-    </w:p>
-    <w:p>
-      <w:pPr>
-        <w:rPr>
-          <w:rFonts w:hint="default"/>
-        </w:rPr>
-      </w:pPr>
-      <w:r>
-        <w:rPr>
-          <w:rFonts w:hint="default"/>
-        </w:rPr>
-        <w:t>参考盘点服务费用：凯旋科技1.5w/次。</w:t>
-      </w:r>
-    </w:p>
-    <w:p>
-      <w:pPr>
-        <w:rPr>
-          <w:rFonts w:hint="default"/>
-        </w:rPr>
-      </w:pPr>
-    </w:p>
-    <w:p>
-      <w:pPr>
-        <w:rPr>
-          <w:rFonts w:hint="default"/>
-        </w:rPr>
-      </w:pPr>
+        <w:keepNext w:val="0"/>
+        <w:keepLines w:val="0"/>
+        <w:pageBreakBefore w:val="0"/>
+        <w:kinsoku/>
+        <w:wordWrap/>
+        <w:overflowPunct/>
+        <w:topLinePunct w:val="0"/>
+        <w:autoSpaceDE/>
+        <w:autoSpaceDN/>
+        <w:bidi w:val="0"/>
+        <w:adjustRightInd/>
+        <w:snapToGrid/>
+        <w:spacing w:line="0" w:lineRule="atLeast"/>
+        <w:ind w:left="0" w:leftChars="0" w:right="0" w:rightChars="0" w:firstLine="0" w:firstLineChars="0"/>
+        <w:textAlignment w:val="auto"/>
+        <w:outlineLvl w:val="9"/>
+        <w:rPr>
+          <w:rFonts w:hint="default"/>
+          <w:sz w:val="20"/>
+          <w:szCs w:val="20"/>
+        </w:rPr>
+      </w:pPr>
+      <w:bookmarkStart w:id="0" w:name="_GoBack"/>
+      <w:r>
+        <w:rPr>
+          <w:rFonts w:hint="default"/>
+          <w:sz w:val="20"/>
+          <w:szCs w:val="20"/>
+        </w:rPr>
+        <w:t>哪些：非固定翼</w:t>
+      </w:r>
+    </w:p>
+    <w:p>
+      <w:pPr>
+        <w:keepNext w:val="0"/>
+        <w:keepLines w:val="0"/>
+        <w:pageBreakBefore w:val="0"/>
+        <w:kinsoku/>
+        <w:wordWrap/>
+        <w:overflowPunct/>
+        <w:topLinePunct w:val="0"/>
+        <w:autoSpaceDE/>
+        <w:autoSpaceDN/>
+        <w:bidi w:val="0"/>
+        <w:adjustRightInd/>
+        <w:snapToGrid/>
+        <w:spacing w:line="0" w:lineRule="atLeast"/>
+        <w:ind w:left="0" w:leftChars="0" w:right="0" w:rightChars="0" w:firstLine="0" w:firstLineChars="0"/>
+        <w:textAlignment w:val="auto"/>
+        <w:outlineLvl w:val="9"/>
+        <w:rPr>
+          <w:rFonts w:hint="default"/>
+          <w:strike/>
+          <w:dstrike w:val="0"/>
+          <w:sz w:val="20"/>
+          <w:szCs w:val="20"/>
+        </w:rPr>
+      </w:pPr>
+      <w:r>
+        <w:rPr>
+          <w:rFonts w:hint="default"/>
+          <w:strike/>
+          <w:dstrike w:val="0"/>
+          <w:sz w:val="20"/>
+          <w:szCs w:val="20"/>
+        </w:rPr>
+        <w:t>1,大疆 --，专业版5.35w，raw-2d无3d点云数据，北京。</w:t>
+      </w:r>
+    </w:p>
+    <w:p>
+      <w:pPr>
+        <w:keepNext w:val="0"/>
+        <w:keepLines w:val="0"/>
+        <w:pageBreakBefore w:val="0"/>
+        <w:widowControl/>
+        <w:suppressLineNumbers w:val="0"/>
+        <w:kinsoku/>
+        <w:wordWrap/>
+        <w:overflowPunct/>
+        <w:topLinePunct w:val="0"/>
+        <w:autoSpaceDE/>
+        <w:autoSpaceDN/>
+        <w:bidi w:val="0"/>
+        <w:adjustRightInd/>
+        <w:snapToGrid/>
+        <w:spacing w:line="0" w:lineRule="atLeast"/>
+        <w:ind w:left="0" w:leftChars="0" w:right="0" w:rightChars="0" w:firstLine="0" w:firstLineChars="0"/>
+        <w:jc w:val="left"/>
+        <w:textAlignment w:val="auto"/>
+        <w:outlineLvl w:val="9"/>
+        <w:rPr>
+          <w:strike/>
+          <w:dstrike w:val="0"/>
+          <w:sz w:val="20"/>
+          <w:szCs w:val="20"/>
+        </w:rPr>
+      </w:pPr>
+      <w:r>
+        <w:rPr>
+          <w:rFonts w:ascii="宋体" w:hAnsi="宋体" w:eastAsia="宋体" w:cs="宋体"/>
+          <w:strike/>
+          <w:dstrike w:val="0"/>
+          <w:kern w:val="0"/>
+          <w:sz w:val="20"/>
+          <w:szCs w:val="20"/>
+          <w:lang w:eastAsia="zh-CN" w:bidi="ar"/>
+        </w:rPr>
+        <w:t>2,parrot，大陆不销售，</w:t>
+      </w:r>
+      <w:r>
+        <w:rPr>
+          <w:rFonts w:ascii="宋体" w:hAnsi="宋体" w:eastAsia="宋体" w:cs="宋体"/>
+          <w:strike/>
+          <w:dstrike w:val="0"/>
+          <w:kern w:val="0"/>
+          <w:sz w:val="20"/>
+          <w:szCs w:val="20"/>
+          <w:lang w:val="en-US" w:eastAsia="zh-CN" w:bidi="ar"/>
+        </w:rPr>
+        <w:t>400-882-0069</w:t>
+      </w:r>
+      <w:r>
+        <w:rPr>
+          <w:rFonts w:ascii="宋体" w:hAnsi="宋体" w:eastAsia="宋体" w:cs="宋体"/>
+          <w:strike/>
+          <w:dstrike w:val="0"/>
+          <w:kern w:val="0"/>
+          <w:sz w:val="20"/>
+          <w:szCs w:val="20"/>
+          <w:lang w:eastAsia="zh-CN" w:bidi="ar"/>
+        </w:rPr>
+        <w:t>，香港。</w:t>
+      </w:r>
+    </w:p>
+    <w:p>
+      <w:pPr>
+        <w:keepNext w:val="0"/>
+        <w:keepLines w:val="0"/>
+        <w:pageBreakBefore w:val="0"/>
+        <w:widowControl/>
+        <w:suppressLineNumbers w:val="0"/>
+        <w:kinsoku/>
+        <w:wordWrap/>
+        <w:overflowPunct/>
+        <w:topLinePunct w:val="0"/>
+        <w:autoSpaceDE/>
+        <w:autoSpaceDN/>
+        <w:bidi w:val="0"/>
+        <w:adjustRightInd/>
+        <w:snapToGrid/>
+        <w:spacing w:line="0" w:lineRule="atLeast"/>
+        <w:ind w:left="0" w:leftChars="0" w:right="0" w:rightChars="0" w:firstLine="0" w:firstLineChars="0"/>
+        <w:jc w:val="left"/>
+        <w:textAlignment w:val="auto"/>
+        <w:outlineLvl w:val="9"/>
+        <w:rPr>
+          <w:b w:val="0"/>
+          <w:bCs w:val="0"/>
+          <w:strike/>
+          <w:dstrike w:val="0"/>
+          <w:sz w:val="20"/>
+          <w:szCs w:val="20"/>
+        </w:rPr>
+      </w:pPr>
+      <w:r>
+        <w:rPr>
+          <w:rFonts w:hint="default"/>
+          <w:b w:val="0"/>
+          <w:bCs w:val="0"/>
+          <w:strike/>
+          <w:dstrike w:val="0"/>
+          <w:sz w:val="20"/>
+          <w:szCs w:val="20"/>
+        </w:rPr>
+        <w:t>3,AEE一电，</w:t>
+      </w:r>
+      <w:r>
+        <w:rPr>
+          <w:rFonts w:hint="eastAsia" w:ascii="宋体" w:hAnsi="宋体" w:eastAsia="宋体" w:cs="宋体"/>
+          <w:b w:val="0"/>
+          <w:bCs w:val="0"/>
+          <w:strike/>
+          <w:dstrike w:val="0"/>
+          <w:kern w:val="0"/>
+          <w:sz w:val="20"/>
+          <w:szCs w:val="20"/>
+          <w:lang w:val="en-US" w:eastAsia="zh-CN" w:bidi="ar"/>
+        </w:rPr>
+        <w:t>13925224618</w:t>
+      </w:r>
+      <w:r>
+        <w:rPr>
+          <w:rFonts w:hint="default" w:ascii="宋体" w:hAnsi="宋体" w:eastAsia="宋体" w:cs="宋体"/>
+          <w:b w:val="0"/>
+          <w:bCs w:val="0"/>
+          <w:strike/>
+          <w:dstrike w:val="0"/>
+          <w:kern w:val="0"/>
+          <w:sz w:val="20"/>
+          <w:szCs w:val="20"/>
+          <w:lang w:eastAsia="zh-CN" w:bidi="ar"/>
+        </w:rPr>
+        <w:t>，</w:t>
+      </w:r>
+      <w:r>
+        <w:rPr>
+          <w:rFonts w:hint="eastAsia" w:ascii="宋体" w:hAnsi="宋体" w:eastAsia="宋体" w:cs="宋体"/>
+          <w:b w:val="0"/>
+          <w:bCs w:val="0"/>
+          <w:strike/>
+          <w:dstrike w:val="0"/>
+          <w:kern w:val="0"/>
+          <w:sz w:val="20"/>
+          <w:szCs w:val="20"/>
+          <w:lang w:val="en-US" w:eastAsia="zh-CN" w:bidi="ar"/>
+        </w:rPr>
+        <w:t xml:space="preserve"> </w:t>
+      </w:r>
+      <w:r>
+        <w:rPr>
+          <w:rFonts w:hint="default" w:ascii="宋体" w:hAnsi="宋体" w:eastAsia="宋体" w:cs="宋体"/>
+          <w:b w:val="0"/>
+          <w:bCs w:val="0"/>
+          <w:strike/>
+          <w:dstrike w:val="0"/>
+          <w:kern w:val="0"/>
+          <w:sz w:val="20"/>
+          <w:szCs w:val="20"/>
+          <w:lang w:eastAsia="zh-CN" w:bidi="ar"/>
+        </w:rPr>
+        <w:t>室内不行，</w:t>
+      </w:r>
+      <w:r>
+        <w:rPr>
+          <w:rFonts w:hint="default"/>
+          <w:strike/>
+          <w:dstrike w:val="0"/>
+          <w:sz w:val="20"/>
+          <w:szCs w:val="20"/>
+        </w:rPr>
+        <w:t>不能遥控，</w:t>
+      </w:r>
+      <w:r>
+        <w:rPr>
+          <w:rFonts w:hint="default" w:ascii="宋体" w:hAnsi="宋体" w:eastAsia="宋体" w:cs="宋体"/>
+          <w:b w:val="0"/>
+          <w:bCs w:val="0"/>
+          <w:strike/>
+          <w:dstrike w:val="0"/>
+          <w:kern w:val="0"/>
+          <w:sz w:val="20"/>
+          <w:szCs w:val="20"/>
+          <w:lang w:eastAsia="zh-CN" w:bidi="ar"/>
+        </w:rPr>
+        <w:t>必须GPS</w:t>
+      </w:r>
+      <w:r>
+        <w:rPr>
+          <w:rFonts w:hint="default"/>
+          <w:b w:val="0"/>
+          <w:bCs w:val="0"/>
+          <w:strike/>
+          <w:dstrike w:val="0"/>
+          <w:sz w:val="20"/>
+          <w:szCs w:val="20"/>
+        </w:rPr>
+        <w:t>，提出导轨+激光,深圳。</w:t>
+      </w:r>
+    </w:p>
+    <w:p>
+      <w:pPr>
+        <w:keepNext w:val="0"/>
+        <w:keepLines w:val="0"/>
+        <w:pageBreakBefore w:val="0"/>
+        <w:widowControl/>
+        <w:suppressLineNumbers w:val="0"/>
+        <w:kinsoku/>
+        <w:wordWrap/>
+        <w:overflowPunct/>
+        <w:topLinePunct w:val="0"/>
+        <w:autoSpaceDE/>
+        <w:autoSpaceDN/>
+        <w:bidi w:val="0"/>
+        <w:adjustRightInd/>
+        <w:snapToGrid/>
+        <w:spacing w:line="0" w:lineRule="atLeast"/>
+        <w:ind w:left="0" w:leftChars="0" w:right="0" w:rightChars="0" w:firstLine="0" w:firstLineChars="0"/>
+        <w:jc w:val="left"/>
+        <w:textAlignment w:val="auto"/>
+        <w:outlineLvl w:val="9"/>
+        <w:rPr>
+          <w:b w:val="0"/>
+          <w:bCs w:val="0"/>
+          <w:strike/>
+          <w:dstrike w:val="0"/>
+          <w:sz w:val="20"/>
+          <w:szCs w:val="20"/>
+        </w:rPr>
+      </w:pPr>
+      <w:r>
+        <w:rPr>
+          <w:rFonts w:hint="default"/>
+          <w:b w:val="0"/>
+          <w:bCs w:val="0"/>
+          <w:strike/>
+          <w:dstrike w:val="0"/>
+          <w:sz w:val="20"/>
+          <w:szCs w:val="20"/>
+        </w:rPr>
+        <w:t>4,</w:t>
+      </w:r>
+      <w:r>
+        <w:rPr>
+          <w:rFonts w:ascii="宋体" w:hAnsi="宋体" w:eastAsia="宋体" w:cs="宋体"/>
+          <w:b w:val="0"/>
+          <w:bCs w:val="0"/>
+          <w:strike/>
+          <w:dstrike w:val="0"/>
+          <w:kern w:val="0"/>
+          <w:sz w:val="20"/>
+          <w:szCs w:val="20"/>
+          <w:lang w:eastAsia="zh-CN" w:bidi="ar"/>
+        </w:rPr>
+        <w:t>昊翔，</w:t>
+      </w:r>
+      <w:r>
+        <w:rPr>
+          <w:rFonts w:ascii="宋体" w:hAnsi="宋体" w:eastAsia="宋体" w:cs="宋体"/>
+          <w:b w:val="0"/>
+          <w:bCs w:val="0"/>
+          <w:strike/>
+          <w:dstrike w:val="0"/>
+          <w:kern w:val="0"/>
+          <w:sz w:val="20"/>
+          <w:szCs w:val="20"/>
+          <w:lang w:val="en-US" w:eastAsia="zh-CN" w:bidi="ar"/>
+        </w:rPr>
+        <w:t>180 1268 9922</w:t>
+      </w:r>
+      <w:r>
+        <w:rPr>
+          <w:rFonts w:ascii="宋体" w:hAnsi="宋体" w:eastAsia="宋体" w:cs="宋体"/>
+          <w:b w:val="0"/>
+          <w:bCs w:val="0"/>
+          <w:strike/>
+          <w:dstrike w:val="0"/>
+          <w:kern w:val="0"/>
+          <w:sz w:val="20"/>
+          <w:szCs w:val="20"/>
+          <w:lang w:eastAsia="zh-CN" w:bidi="ar"/>
+        </w:rPr>
+        <w:t>，微信没加发需求没回，</w:t>
+      </w:r>
+      <w:r>
+        <w:rPr>
+          <w:rFonts w:hint="default"/>
+          <w:b w:val="0"/>
+          <w:bCs w:val="0"/>
+          <w:strike/>
+          <w:dstrike w:val="0"/>
+          <w:sz w:val="20"/>
+          <w:szCs w:val="20"/>
+        </w:rPr>
+        <w:t>北京。</w:t>
+      </w:r>
+    </w:p>
+    <w:p>
+      <w:pPr>
+        <w:keepNext w:val="0"/>
+        <w:keepLines w:val="0"/>
+        <w:pageBreakBefore w:val="0"/>
+        <w:kinsoku/>
+        <w:wordWrap/>
+        <w:overflowPunct/>
+        <w:topLinePunct w:val="0"/>
+        <w:autoSpaceDE/>
+        <w:autoSpaceDN/>
+        <w:bidi w:val="0"/>
+        <w:adjustRightInd/>
+        <w:snapToGrid/>
+        <w:spacing w:line="0" w:lineRule="atLeast"/>
+        <w:ind w:left="0" w:leftChars="0" w:right="0" w:rightChars="0" w:firstLine="0" w:firstLineChars="0"/>
+        <w:textAlignment w:val="auto"/>
+        <w:outlineLvl w:val="9"/>
+        <w:rPr>
+          <w:rFonts w:hint="default"/>
+          <w:sz w:val="20"/>
+          <w:szCs w:val="20"/>
+        </w:rPr>
+      </w:pPr>
+    </w:p>
+    <w:p>
+      <w:pPr>
+        <w:keepNext w:val="0"/>
+        <w:keepLines w:val="0"/>
+        <w:pageBreakBefore w:val="0"/>
+        <w:widowControl/>
+        <w:suppressLineNumbers w:val="0"/>
+        <w:kinsoku/>
+        <w:wordWrap/>
+        <w:overflowPunct/>
+        <w:topLinePunct w:val="0"/>
+        <w:autoSpaceDE/>
+        <w:autoSpaceDN/>
+        <w:bidi w:val="0"/>
+        <w:adjustRightInd/>
+        <w:snapToGrid/>
+        <w:spacing w:line="0" w:lineRule="atLeast"/>
+        <w:ind w:left="0" w:leftChars="0" w:right="0" w:rightChars="0" w:firstLine="0" w:firstLineChars="0"/>
+        <w:jc w:val="left"/>
+        <w:textAlignment w:val="auto"/>
+        <w:outlineLvl w:val="9"/>
+        <w:rPr>
+          <w:rFonts w:hint="default"/>
+          <w:strike/>
+          <w:dstrike w:val="0"/>
+          <w:sz w:val="20"/>
+          <w:szCs w:val="20"/>
+        </w:rPr>
+      </w:pPr>
+      <w:r>
+        <w:rPr>
+          <w:rFonts w:hint="default"/>
+          <w:strike/>
+          <w:dstrike w:val="0"/>
+          <w:sz w:val="20"/>
+          <w:szCs w:val="20"/>
+        </w:rPr>
+        <w:t>5,华测--15w，软件可以测体积，有3d点云，北京。</w:t>
+      </w:r>
+    </w:p>
+    <w:p>
+      <w:pPr>
+        <w:keepNext w:val="0"/>
+        <w:keepLines w:val="0"/>
+        <w:pageBreakBefore w:val="0"/>
+        <w:kinsoku/>
+        <w:wordWrap/>
+        <w:overflowPunct/>
+        <w:topLinePunct w:val="0"/>
+        <w:autoSpaceDE/>
+        <w:autoSpaceDN/>
+        <w:bidi w:val="0"/>
+        <w:adjustRightInd/>
+        <w:snapToGrid/>
+        <w:spacing w:line="0" w:lineRule="atLeast"/>
+        <w:ind w:left="0" w:leftChars="0" w:right="0" w:rightChars="0" w:firstLine="0" w:firstLineChars="0"/>
+        <w:textAlignment w:val="auto"/>
+        <w:outlineLvl w:val="9"/>
+        <w:rPr>
+          <w:rFonts w:hint="default"/>
+          <w:strike/>
+          <w:dstrike w:val="0"/>
+          <w:sz w:val="20"/>
+          <w:szCs w:val="20"/>
+        </w:rPr>
+      </w:pPr>
+      <w:r>
+        <w:rPr>
+          <w:rFonts w:hint="default"/>
+          <w:strike/>
+          <w:dstrike w:val="0"/>
+          <w:sz w:val="20"/>
+          <w:szCs w:val="20"/>
+        </w:rPr>
+        <w:t>6,飞马--</w:t>
+      </w:r>
+      <w:r>
+        <w:rPr>
+          <w:rFonts w:hint="default"/>
+          <w:strike/>
+          <w:dstrike w:val="0"/>
+          <w:sz w:val="20"/>
+          <w:szCs w:val="20"/>
+        </w:rPr>
+        <w:tab/>
+      </w:r>
+      <w:r>
+        <w:rPr>
+          <w:rFonts w:hint="default"/>
+          <w:strike/>
+          <w:dstrike w:val="0"/>
+          <w:sz w:val="20"/>
+          <w:szCs w:val="20"/>
+        </w:rPr>
+        <w:t>飞机大最低40m高度，室外，不能遥控，北京（北京市海淀区康健宝盛广场C座）。</w:t>
+      </w:r>
+    </w:p>
+    <w:p>
+      <w:pPr>
+        <w:keepNext w:val="0"/>
+        <w:keepLines w:val="0"/>
+        <w:pageBreakBefore w:val="0"/>
+        <w:kinsoku/>
+        <w:wordWrap/>
+        <w:overflowPunct/>
+        <w:topLinePunct w:val="0"/>
+        <w:autoSpaceDE/>
+        <w:autoSpaceDN/>
+        <w:bidi w:val="0"/>
+        <w:adjustRightInd/>
+        <w:snapToGrid/>
+        <w:spacing w:line="0" w:lineRule="atLeast"/>
+        <w:ind w:left="0" w:leftChars="0" w:right="0" w:rightChars="0" w:firstLine="0" w:firstLineChars="0"/>
+        <w:textAlignment w:val="auto"/>
+        <w:outlineLvl w:val="9"/>
+        <w:rPr>
+          <w:rFonts w:hint="default"/>
+          <w:strike/>
+          <w:dstrike w:val="0"/>
+          <w:sz w:val="20"/>
+          <w:szCs w:val="20"/>
+        </w:rPr>
+      </w:pPr>
+      <w:r>
+        <w:rPr>
+          <w:rFonts w:hint="default"/>
+          <w:strike/>
+          <w:dstrike w:val="0"/>
+          <w:sz w:val="20"/>
+          <w:szCs w:val="20"/>
+        </w:rPr>
+        <w:t>8、深圳市镭神智能系统有限公司，天津，天津市南开区红旗南路豪景国际联系电话：18018784592（李先生）（同传感器），自己做的方案 ，室内不行！</w:t>
+      </w:r>
+    </w:p>
+    <w:p>
+      <w:pPr>
+        <w:keepNext w:val="0"/>
+        <w:keepLines w:val="0"/>
+        <w:pageBreakBefore w:val="0"/>
+        <w:kinsoku/>
+        <w:wordWrap/>
+        <w:overflowPunct/>
+        <w:topLinePunct w:val="0"/>
+        <w:autoSpaceDE/>
+        <w:autoSpaceDN/>
+        <w:bidi w:val="0"/>
+        <w:adjustRightInd/>
+        <w:snapToGrid/>
+        <w:spacing w:line="0" w:lineRule="atLeast"/>
+        <w:ind w:left="0" w:leftChars="0" w:right="0" w:rightChars="0" w:firstLine="0" w:firstLineChars="0"/>
+        <w:textAlignment w:val="auto"/>
+        <w:outlineLvl w:val="9"/>
+        <w:rPr>
+          <w:rFonts w:hint="default"/>
+          <w:strike/>
+          <w:dstrike w:val="0"/>
+          <w:sz w:val="20"/>
+          <w:szCs w:val="20"/>
+        </w:rPr>
+      </w:pPr>
+      <w:r>
+        <w:rPr>
+          <w:rFonts w:hint="default"/>
+          <w:strike/>
+          <w:dstrike w:val="0"/>
+          <w:sz w:val="20"/>
+          <w:szCs w:val="20"/>
+        </w:rPr>
+        <w:t>7, 凯旋科技：提供服务：1.5w/次扫描测量。</w:t>
+      </w:r>
+    </w:p>
+    <w:p>
+      <w:pPr>
+        <w:keepNext w:val="0"/>
+        <w:keepLines w:val="0"/>
+        <w:pageBreakBefore w:val="0"/>
+        <w:kinsoku/>
+        <w:wordWrap/>
+        <w:overflowPunct/>
+        <w:topLinePunct w:val="0"/>
+        <w:autoSpaceDE/>
+        <w:autoSpaceDN/>
+        <w:bidi w:val="0"/>
+        <w:adjustRightInd/>
+        <w:snapToGrid/>
+        <w:spacing w:line="0" w:lineRule="atLeast"/>
+        <w:ind w:left="0" w:leftChars="0" w:right="0" w:rightChars="0" w:firstLine="0" w:firstLineChars="0"/>
+        <w:textAlignment w:val="auto"/>
+        <w:outlineLvl w:val="9"/>
+        <w:rPr>
+          <w:rFonts w:hint="default"/>
+          <w:sz w:val="20"/>
+          <w:szCs w:val="20"/>
+        </w:rPr>
+      </w:pPr>
+    </w:p>
+    <w:p>
+      <w:pPr>
+        <w:keepNext w:val="0"/>
+        <w:keepLines w:val="0"/>
+        <w:pageBreakBefore w:val="0"/>
+        <w:kinsoku/>
+        <w:wordWrap/>
+        <w:overflowPunct/>
+        <w:topLinePunct w:val="0"/>
+        <w:autoSpaceDE/>
+        <w:autoSpaceDN/>
+        <w:bidi w:val="0"/>
+        <w:adjustRightInd/>
+        <w:snapToGrid/>
+        <w:spacing w:line="0" w:lineRule="atLeast"/>
+        <w:ind w:left="0" w:leftChars="0" w:right="0" w:rightChars="0" w:firstLine="0" w:firstLineChars="0"/>
+        <w:textAlignment w:val="auto"/>
+        <w:outlineLvl w:val="9"/>
+        <w:rPr>
+          <w:rFonts w:hint="default"/>
+          <w:sz w:val="20"/>
+          <w:szCs w:val="20"/>
+        </w:rPr>
+      </w:pPr>
+      <w:r>
+        <w:rPr>
+          <w:rFonts w:hint="default"/>
+          <w:sz w:val="20"/>
+          <w:szCs w:val="20"/>
+        </w:rPr>
+        <w:t>激光雷达传感器：所有精度满足要求：2-3cm/百米</w:t>
+      </w:r>
+    </w:p>
+    <w:p>
+      <w:pPr>
+        <w:keepNext w:val="0"/>
+        <w:keepLines w:val="0"/>
+        <w:pageBreakBefore w:val="0"/>
+        <w:numPr>
+          <w:ilvl w:val="0"/>
+          <w:numId w:val="1"/>
+        </w:numPr>
+        <w:kinsoku/>
+        <w:wordWrap/>
+        <w:overflowPunct/>
+        <w:topLinePunct w:val="0"/>
+        <w:autoSpaceDE/>
+        <w:autoSpaceDN/>
+        <w:bidi w:val="0"/>
+        <w:adjustRightInd/>
+        <w:snapToGrid/>
+        <w:spacing w:line="0" w:lineRule="atLeast"/>
+        <w:ind w:left="0" w:leftChars="0" w:right="0" w:rightChars="0" w:firstLine="0" w:firstLineChars="0"/>
+        <w:textAlignment w:val="auto"/>
+        <w:outlineLvl w:val="9"/>
+        <w:rPr>
+          <w:rFonts w:hint="default"/>
+          <w:strike w:val="0"/>
+          <w:dstrike w:val="0"/>
+          <w:sz w:val="20"/>
+          <w:szCs w:val="20"/>
+        </w:rPr>
+      </w:pPr>
+      <w:r>
+        <w:rPr>
+          <w:rFonts w:hint="default"/>
+          <w:strike w:val="0"/>
+          <w:dstrike w:val="0"/>
+          <w:sz w:val="20"/>
+          <w:szCs w:val="20"/>
+        </w:rPr>
+        <w:t>Livox：大疆3999rmb（2020CES）的双楔形棱镜型Risley Prism LiDAR，fov：38.4玫瑰型，github、blog资料多（PS：+Livox 枢纽</w:t>
+      </w:r>
+      <w:r>
+        <w:rPr>
+          <w:rFonts w:hint="default"/>
+          <w:strike w:val="0"/>
+          <w:dstrike w:val="0"/>
+          <w:sz w:val="20"/>
+          <w:szCs w:val="20"/>
+          <w:lang w:val="en-US" w:eastAsia="zh-CN"/>
+        </w:rPr>
+        <w:t>¥5799</w:t>
+      </w:r>
+      <w:r>
+        <w:rPr>
+          <w:rFonts w:hint="default"/>
+          <w:strike w:val="0"/>
+          <w:dstrike w:val="0"/>
+          <w:sz w:val="20"/>
+          <w:szCs w:val="20"/>
+          <w:lang w:eastAsia="zh-CN"/>
+        </w:rPr>
+        <w:t>），确认有。</w:t>
+      </w:r>
+    </w:p>
+    <w:p>
+      <w:pPr>
+        <w:keepNext w:val="0"/>
+        <w:keepLines w:val="0"/>
+        <w:pageBreakBefore w:val="0"/>
+        <w:numPr>
+          <w:ilvl w:val="0"/>
+          <w:numId w:val="0"/>
+        </w:numPr>
+        <w:kinsoku/>
+        <w:wordWrap/>
+        <w:overflowPunct/>
+        <w:topLinePunct w:val="0"/>
+        <w:autoSpaceDE/>
+        <w:autoSpaceDN/>
+        <w:bidi w:val="0"/>
+        <w:adjustRightInd/>
+        <w:snapToGrid/>
+        <w:spacing w:line="0" w:lineRule="atLeast"/>
+        <w:ind w:left="0" w:leftChars="0" w:right="0" w:rightChars="0" w:firstLine="0" w:firstLineChars="0"/>
+        <w:textAlignment w:val="auto"/>
+        <w:outlineLvl w:val="9"/>
+        <w:rPr>
+          <w:rFonts w:hint="default"/>
+          <w:strike w:val="0"/>
+          <w:dstrike w:val="0"/>
+          <w:sz w:val="20"/>
+          <w:szCs w:val="20"/>
+          <w:lang w:eastAsia="zh-CN"/>
+        </w:rPr>
+      </w:pPr>
+      <w:r>
+        <w:rPr>
+          <w:rFonts w:hint="default"/>
+          <w:strike w:val="0"/>
+          <w:dstrike w:val="0"/>
+          <w:sz w:val="20"/>
+          <w:szCs w:val="20"/>
+          <w:lang w:eastAsia="zh-CN"/>
+        </w:rPr>
+        <w:t>Livox×2：fov：38.4，rmb</w:t>
+      </w:r>
+      <w:r>
+        <w:rPr>
+          <w:rFonts w:hint="default"/>
+          <w:strike w:val="0"/>
+          <w:dstrike w:val="0"/>
+          <w:sz w:val="20"/>
+          <w:szCs w:val="20"/>
+        </w:rPr>
+        <w:t>3999</w:t>
+      </w:r>
+      <w:r>
+        <w:rPr>
+          <w:rFonts w:hint="default"/>
+          <w:strike w:val="0"/>
+          <w:dstrike w:val="0"/>
+          <w:sz w:val="20"/>
+          <w:szCs w:val="20"/>
+          <w:lang w:eastAsia="zh-CN"/>
+        </w:rPr>
+        <w:t>+ 枢纽 rmb5799= 多个相机的点云拼接</w:t>
+      </w:r>
+    </w:p>
+    <w:p>
+      <w:pPr>
+        <w:keepNext w:val="0"/>
+        <w:keepLines w:val="0"/>
+        <w:pageBreakBefore w:val="0"/>
+        <w:numPr>
+          <w:ilvl w:val="0"/>
+          <w:numId w:val="0"/>
+        </w:numPr>
+        <w:kinsoku/>
+        <w:wordWrap/>
+        <w:overflowPunct/>
+        <w:topLinePunct w:val="0"/>
+        <w:autoSpaceDE/>
+        <w:autoSpaceDN/>
+        <w:bidi w:val="0"/>
+        <w:adjustRightInd/>
+        <w:snapToGrid/>
+        <w:spacing w:line="0" w:lineRule="atLeast"/>
+        <w:ind w:left="0" w:leftChars="0" w:right="0" w:rightChars="0" w:firstLine="0" w:firstLineChars="0"/>
+        <w:textAlignment w:val="auto"/>
+        <w:outlineLvl w:val="9"/>
+        <w:rPr>
+          <w:rFonts w:hint="default"/>
+          <w:strike w:val="0"/>
+          <w:dstrike w:val="0"/>
+          <w:sz w:val="20"/>
+          <w:szCs w:val="20"/>
+          <w:lang w:eastAsia="zh-CN"/>
+        </w:rPr>
+      </w:pPr>
+      <w:r>
+        <w:rPr>
+          <w:rFonts w:hint="default"/>
+          <w:strike w:val="0"/>
+          <w:dstrike w:val="0"/>
+          <w:sz w:val="20"/>
+          <w:szCs w:val="20"/>
+          <w:lang w:eastAsia="zh-CN"/>
+        </w:rPr>
+        <w:t>共14000即可，还有10件套。</w:t>
+      </w:r>
+    </w:p>
+    <w:p>
+      <w:pPr>
+        <w:keepNext w:val="0"/>
+        <w:keepLines w:val="0"/>
+        <w:pageBreakBefore w:val="0"/>
+        <w:numPr>
+          <w:ilvl w:val="0"/>
+          <w:numId w:val="0"/>
+        </w:numPr>
+        <w:kinsoku/>
+        <w:wordWrap/>
+        <w:overflowPunct/>
+        <w:topLinePunct w:val="0"/>
+        <w:autoSpaceDE/>
+        <w:autoSpaceDN/>
+        <w:bidi w:val="0"/>
+        <w:adjustRightInd/>
+        <w:snapToGrid/>
+        <w:spacing w:line="0" w:lineRule="atLeast"/>
+        <w:ind w:left="0" w:leftChars="0" w:right="0" w:rightChars="0" w:firstLine="0" w:firstLineChars="0"/>
+        <w:textAlignment w:val="auto"/>
+        <w:outlineLvl w:val="9"/>
+        <w:rPr>
+          <w:rFonts w:hint="default"/>
+          <w:strike w:val="0"/>
+          <w:dstrike w:val="0"/>
+          <w:sz w:val="20"/>
+          <w:szCs w:val="20"/>
+        </w:rPr>
+      </w:pPr>
+    </w:p>
+    <w:p>
+      <w:pPr>
+        <w:keepNext w:val="0"/>
+        <w:keepLines w:val="0"/>
+        <w:pageBreakBefore w:val="0"/>
+        <w:numPr>
+          <w:ilvl w:val="0"/>
+          <w:numId w:val="1"/>
+        </w:numPr>
+        <w:kinsoku/>
+        <w:wordWrap/>
+        <w:overflowPunct/>
+        <w:topLinePunct w:val="0"/>
+        <w:autoSpaceDE/>
+        <w:autoSpaceDN/>
+        <w:bidi w:val="0"/>
+        <w:adjustRightInd/>
+        <w:snapToGrid/>
+        <w:spacing w:line="0" w:lineRule="atLeast"/>
+        <w:ind w:left="0" w:leftChars="0" w:right="0" w:rightChars="0" w:firstLine="0" w:firstLineChars="0"/>
+        <w:textAlignment w:val="auto"/>
+        <w:outlineLvl w:val="9"/>
+        <w:rPr>
+          <w:sz w:val="20"/>
+          <w:szCs w:val="20"/>
+        </w:rPr>
+      </w:pPr>
+      <w:r>
+        <w:rPr>
+          <w:sz w:val="20"/>
+          <w:szCs w:val="20"/>
+        </w:rPr>
+        <w:t>深圳市镭神智能系统有限公司，ch128，</w:t>
+      </w:r>
+      <w:r>
+        <w:rPr>
+          <w:rFonts w:hint="default"/>
+          <w:strike w:val="0"/>
+          <w:dstrike w:val="0"/>
+          <w:sz w:val="20"/>
+          <w:szCs w:val="20"/>
+        </w:rPr>
+        <w:t>fov：31+-（同无人机），网上使用者对比说livox更好，CH16报价2w，18018784592，</w:t>
+      </w:r>
+      <w:r>
+        <w:rPr>
+          <w:rFonts w:hint="default"/>
+          <w:strike w:val="0"/>
+          <w:dstrike w:val="0"/>
+          <w:sz w:val="20"/>
+          <w:szCs w:val="20"/>
+          <w:lang w:eastAsia="zh-CN"/>
+        </w:rPr>
+        <w:t>确认有无</w:t>
+      </w:r>
+      <w:r>
+        <w:rPr>
+          <w:rFonts w:hint="default"/>
+          <w:strike w:val="0"/>
+          <w:dstrike w:val="0"/>
+          <w:sz w:val="20"/>
+          <w:szCs w:val="20"/>
+        </w:rPr>
+        <w:t>。</w:t>
+      </w:r>
+    </w:p>
+    <w:p>
+      <w:pPr>
+        <w:pStyle w:val="6"/>
+        <w:keepNext w:val="0"/>
+        <w:keepLines w:val="0"/>
+        <w:pageBreakBefore w:val="0"/>
+        <w:widowControl/>
+        <w:suppressLineNumbers w:val="0"/>
+        <w:kinsoku/>
+        <w:wordWrap/>
+        <w:overflowPunct/>
+        <w:topLinePunct w:val="0"/>
+        <w:autoSpaceDE/>
+        <w:autoSpaceDN/>
+        <w:bidi w:val="0"/>
+        <w:adjustRightInd/>
+        <w:snapToGrid/>
+        <w:spacing w:line="0" w:lineRule="atLeast"/>
+        <w:ind w:left="0" w:leftChars="0" w:right="0" w:rightChars="0" w:firstLine="0" w:firstLineChars="0"/>
+        <w:textAlignment w:val="auto"/>
+        <w:outlineLvl w:val="9"/>
+        <w:rPr>
+          <w:rFonts w:hint="default"/>
+          <w:sz w:val="20"/>
+          <w:szCs w:val="20"/>
+        </w:rPr>
+      </w:pPr>
+      <w:r>
+        <w:rPr>
+          <w:rFonts w:hint="eastAsia"/>
+          <w:sz w:val="20"/>
+          <w:szCs w:val="20"/>
+        </w:rPr>
+        <w:t xml:space="preserve">LS21A </w:t>
+      </w:r>
+      <w:r>
+        <w:rPr>
+          <w:rFonts w:hint="default"/>
+          <w:sz w:val="20"/>
+          <w:szCs w:val="20"/>
+        </w:rPr>
+        <w:t>：fov:60*20, 在研</w:t>
+      </w:r>
+    </w:p>
+    <w:p>
+      <w:pPr>
+        <w:pStyle w:val="6"/>
+        <w:keepNext w:val="0"/>
+        <w:keepLines w:val="0"/>
+        <w:pageBreakBefore w:val="0"/>
+        <w:widowControl/>
+        <w:suppressLineNumbers w:val="0"/>
+        <w:kinsoku/>
+        <w:wordWrap/>
+        <w:overflowPunct/>
+        <w:topLinePunct w:val="0"/>
+        <w:autoSpaceDE/>
+        <w:autoSpaceDN/>
+        <w:bidi w:val="0"/>
+        <w:adjustRightInd/>
+        <w:snapToGrid/>
+        <w:spacing w:line="0" w:lineRule="atLeast"/>
+        <w:ind w:left="0" w:leftChars="0" w:right="0" w:rightChars="0" w:firstLine="0" w:firstLineChars="0"/>
+        <w:textAlignment w:val="auto"/>
+        <w:outlineLvl w:val="9"/>
+        <w:rPr>
+          <w:rFonts w:hint="default"/>
+          <w:sz w:val="20"/>
+          <w:szCs w:val="20"/>
+        </w:rPr>
+      </w:pPr>
+      <w:r>
+        <w:rPr>
+          <w:rFonts w:hint="default"/>
+          <w:sz w:val="20"/>
+          <w:szCs w:val="20"/>
+        </w:rPr>
+        <w:t>LS20D: fov:60*20，在研</w:t>
+      </w:r>
+    </w:p>
+    <w:p>
+      <w:pPr>
+        <w:pStyle w:val="6"/>
+        <w:keepNext w:val="0"/>
+        <w:keepLines w:val="0"/>
+        <w:pageBreakBefore w:val="0"/>
+        <w:widowControl/>
+        <w:suppressLineNumbers w:val="0"/>
+        <w:kinsoku/>
+        <w:wordWrap/>
+        <w:overflowPunct/>
+        <w:topLinePunct w:val="0"/>
+        <w:autoSpaceDE/>
+        <w:autoSpaceDN/>
+        <w:bidi w:val="0"/>
+        <w:adjustRightInd/>
+        <w:snapToGrid/>
+        <w:spacing w:line="0" w:lineRule="atLeast"/>
+        <w:ind w:left="0" w:leftChars="0" w:right="0" w:rightChars="0" w:firstLine="0" w:firstLineChars="0"/>
+        <w:textAlignment w:val="auto"/>
+        <w:outlineLvl w:val="9"/>
+        <w:rPr>
+          <w:rFonts w:hint="default"/>
+          <w:sz w:val="20"/>
+          <w:szCs w:val="20"/>
+        </w:rPr>
+      </w:pPr>
+      <w:r>
+        <w:rPr>
+          <w:rFonts w:hint="default"/>
+          <w:sz w:val="20"/>
+          <w:szCs w:val="20"/>
+        </w:rPr>
+        <w:t xml:space="preserve">CH64W:fov:160*60 </w:t>
+      </w:r>
+      <w:r>
+        <w:rPr>
+          <w:sz w:val="20"/>
+          <w:szCs w:val="20"/>
+        </w:rPr>
+        <w:t>4.8万 + ROS驱动（具体需要考虑场景需要几个，比如长宽、堆料形状等）</w:t>
+      </w:r>
+    </w:p>
+    <w:p>
+      <w:pPr>
+        <w:pStyle w:val="6"/>
+        <w:keepNext w:val="0"/>
+        <w:keepLines w:val="0"/>
+        <w:pageBreakBefore w:val="0"/>
+        <w:widowControl/>
+        <w:suppressLineNumbers w:val="0"/>
+        <w:kinsoku/>
+        <w:wordWrap/>
+        <w:overflowPunct/>
+        <w:topLinePunct w:val="0"/>
+        <w:autoSpaceDE/>
+        <w:autoSpaceDN/>
+        <w:bidi w:val="0"/>
+        <w:adjustRightInd/>
+        <w:snapToGrid/>
+        <w:spacing w:line="0" w:lineRule="atLeast"/>
+        <w:ind w:left="0" w:leftChars="0" w:right="0" w:rightChars="0" w:firstLine="0" w:firstLineChars="0"/>
+        <w:textAlignment w:val="auto"/>
+        <w:outlineLvl w:val="9"/>
+        <w:rPr>
+          <w:sz w:val="20"/>
+          <w:szCs w:val="20"/>
+        </w:rPr>
+      </w:pPr>
+      <w:r>
+        <w:rPr>
+          <w:rFonts w:hint="default"/>
+          <w:sz w:val="20"/>
+          <w:szCs w:val="20"/>
+        </w:rPr>
+        <w:t>CH128: fov:150*31</w:t>
+      </w:r>
+      <w:r>
+        <w:rPr>
+          <w:sz w:val="20"/>
+          <w:szCs w:val="20"/>
+        </w:rPr>
+        <w:t xml:space="preserve">  6.8万 + ROS驱动</w:t>
+      </w:r>
+    </w:p>
+    <w:p>
+      <w:pPr>
+        <w:keepNext w:val="0"/>
+        <w:keepLines w:val="0"/>
+        <w:pageBreakBefore w:val="0"/>
+        <w:numPr>
+          <w:ilvl w:val="0"/>
+          <w:numId w:val="0"/>
+        </w:numPr>
+        <w:kinsoku/>
+        <w:wordWrap/>
+        <w:overflowPunct/>
+        <w:topLinePunct w:val="0"/>
+        <w:autoSpaceDE/>
+        <w:autoSpaceDN/>
+        <w:bidi w:val="0"/>
+        <w:adjustRightInd/>
+        <w:snapToGrid/>
+        <w:spacing w:line="0" w:lineRule="atLeast"/>
+        <w:ind w:left="0" w:leftChars="0" w:right="0" w:rightChars="0" w:firstLine="0" w:firstLineChars="0"/>
+        <w:textAlignment w:val="auto"/>
+        <w:outlineLvl w:val="9"/>
+        <w:rPr>
+          <w:rFonts w:hint="default"/>
+          <w:sz w:val="20"/>
+          <w:szCs w:val="20"/>
+        </w:rPr>
+      </w:pPr>
+    </w:p>
+    <w:p>
+      <w:pPr>
+        <w:keepNext w:val="0"/>
+        <w:keepLines w:val="0"/>
+        <w:pageBreakBefore w:val="0"/>
+        <w:widowControl/>
+        <w:numPr>
+          <w:ilvl w:val="0"/>
+          <w:numId w:val="2"/>
+        </w:numPr>
+        <w:suppressLineNumbers w:val="0"/>
+        <w:kinsoku/>
+        <w:wordWrap/>
+        <w:overflowPunct/>
+        <w:topLinePunct w:val="0"/>
+        <w:autoSpaceDE/>
+        <w:autoSpaceDN/>
+        <w:bidi w:val="0"/>
+        <w:adjustRightInd/>
+        <w:snapToGrid/>
+        <w:spacing w:line="0" w:lineRule="atLeast"/>
+        <w:ind w:left="0" w:leftChars="0" w:right="0" w:rightChars="0" w:firstLine="0" w:firstLineChars="0"/>
+        <w:jc w:val="left"/>
+        <w:textAlignment w:val="auto"/>
+        <w:outlineLvl w:val="9"/>
+        <w:rPr>
+          <w:sz w:val="20"/>
+          <w:szCs w:val="20"/>
+        </w:rPr>
+      </w:pPr>
+      <w:r>
+        <w:rPr>
+          <w:sz w:val="20"/>
+          <w:szCs w:val="20"/>
+        </w:rPr>
+        <w:t>深圳robosense，</w:t>
+      </w:r>
+      <w:r>
+        <w:rPr>
+          <w:rFonts w:hint="eastAsia"/>
+          <w:sz w:val="20"/>
+          <w:szCs w:val="20"/>
+        </w:rPr>
+        <w:t>RS-Bpearl</w:t>
+      </w:r>
+      <w:r>
+        <w:rPr>
+          <w:rFonts w:hint="default"/>
+          <w:sz w:val="20"/>
+          <w:szCs w:val="20"/>
+        </w:rPr>
+        <w:t>补盲，</w:t>
+      </w:r>
+      <w:r>
+        <w:rPr>
+          <w:sz w:val="20"/>
+          <w:szCs w:val="20"/>
+        </w:rPr>
+        <w:t>fov：360*90；</w:t>
+      </w:r>
+      <w:r>
+        <w:rPr>
+          <w:rFonts w:hint="eastAsia"/>
+          <w:sz w:val="20"/>
+          <w:szCs w:val="20"/>
+        </w:rPr>
+        <w:t>RS-LiDAR-M1</w:t>
+      </w:r>
+      <w:r>
+        <w:rPr>
+          <w:sz w:val="20"/>
+          <w:szCs w:val="20"/>
+        </w:rPr>
+        <w:t>，fov：25；参考rs lite，8.8w</w:t>
+      </w:r>
+    </w:p>
+    <w:p>
+      <w:pPr>
+        <w:keepNext w:val="0"/>
+        <w:keepLines w:val="0"/>
+        <w:pageBreakBefore w:val="0"/>
+        <w:widowControl/>
+        <w:numPr>
+          <w:ilvl w:val="0"/>
+          <w:numId w:val="0"/>
+        </w:numPr>
+        <w:suppressLineNumbers w:val="0"/>
+        <w:kinsoku/>
+        <w:wordWrap/>
+        <w:overflowPunct/>
+        <w:topLinePunct w:val="0"/>
+        <w:autoSpaceDE/>
+        <w:autoSpaceDN/>
+        <w:bidi w:val="0"/>
+        <w:adjustRightInd/>
+        <w:snapToGrid/>
+        <w:spacing w:line="0" w:lineRule="atLeast"/>
+        <w:ind w:left="0" w:leftChars="0" w:right="0" w:rightChars="0" w:firstLine="0" w:firstLineChars="0"/>
+        <w:jc w:val="left"/>
+        <w:textAlignment w:val="auto"/>
+        <w:outlineLvl w:val="9"/>
+        <w:rPr>
+          <w:rFonts w:hint="default"/>
+          <w:sz w:val="20"/>
+          <w:szCs w:val="20"/>
+        </w:rPr>
+      </w:pPr>
+      <w:r>
+        <w:rPr>
+          <w:rFonts w:hint="eastAsia"/>
+          <w:sz w:val="20"/>
+          <w:szCs w:val="20"/>
+        </w:rPr>
+        <w:t>RS-LiDAR-</w:t>
+      </w:r>
+      <w:r>
+        <w:rPr>
+          <w:rFonts w:hint="default"/>
+          <w:sz w:val="20"/>
+          <w:szCs w:val="20"/>
+        </w:rPr>
+        <w:t>16：1.2w</w:t>
+      </w:r>
+    </w:p>
+    <w:p>
+      <w:pPr>
+        <w:keepNext w:val="0"/>
+        <w:keepLines w:val="0"/>
+        <w:pageBreakBefore w:val="0"/>
+        <w:widowControl/>
+        <w:numPr>
+          <w:ilvl w:val="0"/>
+          <w:numId w:val="0"/>
+        </w:numPr>
+        <w:suppressLineNumbers w:val="0"/>
+        <w:kinsoku/>
+        <w:wordWrap/>
+        <w:overflowPunct/>
+        <w:topLinePunct w:val="0"/>
+        <w:autoSpaceDE/>
+        <w:autoSpaceDN/>
+        <w:bidi w:val="0"/>
+        <w:adjustRightInd/>
+        <w:snapToGrid/>
+        <w:spacing w:line="0" w:lineRule="atLeast"/>
+        <w:ind w:left="0" w:leftChars="0" w:right="0" w:rightChars="0" w:firstLine="0" w:firstLineChars="0"/>
+        <w:jc w:val="left"/>
+        <w:textAlignment w:val="auto"/>
+        <w:outlineLvl w:val="9"/>
+        <w:rPr>
+          <w:rFonts w:hint="default"/>
+          <w:sz w:val="20"/>
+          <w:szCs w:val="20"/>
+        </w:rPr>
+      </w:pPr>
+      <w:r>
+        <w:rPr>
+          <w:rFonts w:hint="eastAsia"/>
+          <w:sz w:val="20"/>
+          <w:szCs w:val="20"/>
+        </w:rPr>
+        <w:t>RS-Bpearl</w:t>
+      </w:r>
+      <w:r>
+        <w:rPr>
+          <w:rFonts w:hint="default"/>
+          <w:sz w:val="20"/>
+          <w:szCs w:val="20"/>
+        </w:rPr>
+        <w:t>：360×90： 2.3w  （圆形图片）</w:t>
+      </w:r>
+    </w:p>
+    <w:p>
+      <w:pPr>
+        <w:keepNext w:val="0"/>
+        <w:keepLines w:val="0"/>
+        <w:pageBreakBefore w:val="0"/>
+        <w:widowControl/>
+        <w:numPr>
+          <w:ilvl w:val="0"/>
+          <w:numId w:val="0"/>
+        </w:numPr>
+        <w:suppressLineNumbers w:val="0"/>
+        <w:kinsoku/>
+        <w:wordWrap/>
+        <w:overflowPunct/>
+        <w:topLinePunct w:val="0"/>
+        <w:autoSpaceDE/>
+        <w:autoSpaceDN/>
+        <w:bidi w:val="0"/>
+        <w:adjustRightInd/>
+        <w:snapToGrid/>
+        <w:spacing w:line="0" w:lineRule="atLeast"/>
+        <w:ind w:left="0" w:leftChars="0" w:right="0" w:rightChars="0" w:firstLine="0" w:firstLineChars="0"/>
+        <w:jc w:val="left"/>
+        <w:textAlignment w:val="auto"/>
+        <w:outlineLvl w:val="9"/>
+        <w:rPr>
+          <w:sz w:val="20"/>
+          <w:szCs w:val="20"/>
+        </w:rPr>
+      </w:pPr>
+    </w:p>
+    <w:p>
+      <w:pPr>
+        <w:keepNext w:val="0"/>
+        <w:keepLines w:val="0"/>
+        <w:pageBreakBefore w:val="0"/>
+        <w:widowControl/>
+        <w:numPr>
+          <w:ilvl w:val="0"/>
+          <w:numId w:val="2"/>
+        </w:numPr>
+        <w:suppressLineNumbers w:val="0"/>
+        <w:kinsoku/>
+        <w:wordWrap/>
+        <w:overflowPunct/>
+        <w:topLinePunct w:val="0"/>
+        <w:autoSpaceDE/>
+        <w:autoSpaceDN/>
+        <w:bidi w:val="0"/>
+        <w:adjustRightInd/>
+        <w:snapToGrid/>
+        <w:spacing w:line="0" w:lineRule="atLeast"/>
+        <w:ind w:left="0" w:leftChars="0" w:right="0" w:rightChars="0" w:firstLine="0" w:firstLineChars="0"/>
+        <w:jc w:val="left"/>
+        <w:textAlignment w:val="auto"/>
+        <w:outlineLvl w:val="9"/>
+        <w:rPr>
+          <w:sz w:val="20"/>
+          <w:szCs w:val="20"/>
+        </w:rPr>
+      </w:pPr>
+      <w:r>
+        <w:rPr>
+          <w:rFonts w:hint="eastAsia"/>
+          <w:strike/>
+          <w:dstrike w:val="0"/>
+          <w:sz w:val="20"/>
+          <w:szCs w:val="20"/>
+        </w:rPr>
+        <w:t>探维科技（北京）有限公司</w:t>
+      </w:r>
+      <w:r>
+        <w:rPr>
+          <w:rFonts w:hint="default"/>
+          <w:strike/>
+          <w:dstrike w:val="0"/>
+          <w:sz w:val="20"/>
+          <w:szCs w:val="20"/>
+        </w:rPr>
+        <w:t>，激光雷达，fov最大30，</w:t>
+      </w:r>
+      <w:r>
+        <w:rPr>
+          <w:rFonts w:hint="eastAsia"/>
+          <w:strike/>
+          <w:dstrike w:val="0"/>
+          <w:sz w:val="20"/>
+          <w:szCs w:val="20"/>
+        </w:rPr>
+        <w:t>北京市海淀区中关村东路8号东升大厦A616室</w:t>
+      </w:r>
+      <w:r>
+        <w:rPr>
+          <w:rFonts w:hint="default"/>
+          <w:strike/>
+          <w:dstrike w:val="0"/>
+          <w:sz w:val="20"/>
+          <w:szCs w:val="20"/>
+        </w:rPr>
+        <w:t>，</w:t>
+      </w:r>
+      <w:r>
+        <w:rPr>
+          <w:rFonts w:hint="eastAsia"/>
+          <w:strike/>
+          <w:dstrike w:val="0"/>
+          <w:sz w:val="20"/>
+          <w:szCs w:val="20"/>
+        </w:rPr>
+        <w:t>010-82735250</w:t>
+      </w:r>
+      <w:r>
+        <w:rPr>
+          <w:rFonts w:hint="default"/>
+          <w:strike/>
+          <w:dstrike w:val="0"/>
+          <w:sz w:val="20"/>
+          <w:szCs w:val="20"/>
+        </w:rPr>
+        <w:t>，无法接通。</w:t>
+      </w:r>
+    </w:p>
+    <w:p>
+      <w:pPr>
+        <w:keepNext w:val="0"/>
+        <w:keepLines w:val="0"/>
+        <w:pageBreakBefore w:val="0"/>
+        <w:widowControl/>
+        <w:numPr>
+          <w:ilvl w:val="0"/>
+          <w:numId w:val="0"/>
+        </w:numPr>
+        <w:suppressLineNumbers w:val="0"/>
+        <w:kinsoku/>
+        <w:wordWrap/>
+        <w:overflowPunct/>
+        <w:topLinePunct w:val="0"/>
+        <w:autoSpaceDE/>
+        <w:autoSpaceDN/>
+        <w:bidi w:val="0"/>
+        <w:adjustRightInd/>
+        <w:snapToGrid/>
+        <w:spacing w:line="0" w:lineRule="atLeast"/>
+        <w:ind w:left="0" w:leftChars="0" w:right="0" w:rightChars="0" w:firstLine="0" w:firstLineChars="0"/>
+        <w:jc w:val="left"/>
+        <w:textAlignment w:val="auto"/>
+        <w:outlineLvl w:val="9"/>
+        <w:rPr>
+          <w:sz w:val="20"/>
+          <w:szCs w:val="20"/>
+        </w:rPr>
+      </w:pPr>
+    </w:p>
+    <w:p>
+      <w:pPr>
+        <w:keepNext w:val="0"/>
+        <w:keepLines w:val="0"/>
+        <w:pageBreakBefore w:val="0"/>
+        <w:widowControl/>
+        <w:numPr>
+          <w:ilvl w:val="0"/>
+          <w:numId w:val="2"/>
+        </w:numPr>
+        <w:suppressLineNumbers w:val="0"/>
+        <w:kinsoku/>
+        <w:wordWrap/>
+        <w:overflowPunct/>
+        <w:topLinePunct w:val="0"/>
+        <w:autoSpaceDE/>
+        <w:autoSpaceDN/>
+        <w:bidi w:val="0"/>
+        <w:adjustRightInd/>
+        <w:snapToGrid/>
+        <w:spacing w:line="0" w:lineRule="atLeast"/>
+        <w:ind w:left="0" w:leftChars="0" w:right="0" w:rightChars="0" w:firstLine="0" w:firstLineChars="0"/>
+        <w:jc w:val="left"/>
+        <w:textAlignment w:val="auto"/>
+        <w:outlineLvl w:val="9"/>
+        <w:rPr>
+          <w:rFonts w:hint="default"/>
+          <w:sz w:val="20"/>
+          <w:szCs w:val="20"/>
+        </w:rPr>
+      </w:pPr>
+      <w:r>
+        <w:rPr>
+          <w:rFonts w:ascii="宋体" w:hAnsi="宋体" w:eastAsia="宋体" w:cs="宋体"/>
+          <w:strike/>
+          <w:dstrike w:val="0"/>
+          <w:kern w:val="0"/>
+          <w:sz w:val="20"/>
+          <w:szCs w:val="20"/>
+          <w:lang w:val="en-US" w:eastAsia="zh-CN" w:bidi="ar"/>
+        </w:rPr>
+        <w:t>深圳市砝石激光雷达有限公司</w:t>
+      </w:r>
+      <w:r>
+        <w:rPr>
+          <w:rFonts w:ascii="宋体" w:hAnsi="宋体" w:eastAsia="宋体" w:cs="宋体"/>
+          <w:strike/>
+          <w:dstrike w:val="0"/>
+          <w:kern w:val="0"/>
+          <w:sz w:val="20"/>
+          <w:szCs w:val="20"/>
+          <w:lang w:eastAsia="zh-CN" w:bidi="ar"/>
+        </w:rPr>
+        <w:t>，</w:t>
+      </w:r>
+      <w:r>
+        <w:rPr>
+          <w:rFonts w:hint="eastAsia" w:ascii="宋体" w:hAnsi="宋体" w:eastAsia="宋体" w:cs="宋体"/>
+          <w:strike/>
+          <w:dstrike w:val="0"/>
+          <w:kern w:val="0"/>
+          <w:sz w:val="20"/>
+          <w:szCs w:val="20"/>
+          <w:lang w:eastAsia="zh-CN" w:bidi="ar"/>
+        </w:rPr>
+        <w:t>E3</w:t>
+      </w:r>
+      <w:r>
+        <w:rPr>
+          <w:rFonts w:hint="default" w:ascii="宋体" w:hAnsi="宋体" w:eastAsia="宋体" w:cs="宋体"/>
+          <w:strike/>
+          <w:dstrike w:val="0"/>
+          <w:kern w:val="0"/>
+          <w:sz w:val="20"/>
+          <w:szCs w:val="20"/>
+          <w:lang w:eastAsia="zh-CN" w:bidi="ar"/>
+        </w:rPr>
+        <w:t>，fov：</w:t>
+      </w:r>
+      <w:r>
+        <w:rPr>
+          <w:rFonts w:hint="eastAsia" w:ascii="宋体" w:hAnsi="宋体" w:eastAsia="宋体" w:cs="宋体"/>
+          <w:strike/>
+          <w:dstrike w:val="0"/>
+          <w:kern w:val="0"/>
+          <w:sz w:val="20"/>
+          <w:szCs w:val="20"/>
+          <w:lang w:eastAsia="zh-CN" w:bidi="ar"/>
+        </w:rPr>
+        <w:t>120°x40°</w:t>
+      </w:r>
+      <w:r>
+        <w:rPr>
+          <w:rFonts w:ascii="宋体" w:hAnsi="宋体" w:eastAsia="宋体" w:cs="宋体"/>
+          <w:strike/>
+          <w:dstrike w:val="0"/>
+          <w:kern w:val="0"/>
+          <w:sz w:val="20"/>
+          <w:szCs w:val="20"/>
+          <w:lang w:eastAsia="zh-CN" w:bidi="ar"/>
+        </w:rPr>
+        <w:t>（另外有个智能交通有关的案例：2d激光扫车型），无上线产品。</w:t>
+      </w:r>
+    </w:p>
+    <w:p>
+      <w:pPr>
+        <w:keepNext w:val="0"/>
+        <w:keepLines w:val="0"/>
+        <w:pageBreakBefore w:val="0"/>
+        <w:widowControl/>
+        <w:numPr>
+          <w:ilvl w:val="0"/>
+          <w:numId w:val="0"/>
+        </w:numPr>
+        <w:suppressLineNumbers w:val="0"/>
+        <w:kinsoku/>
+        <w:wordWrap/>
+        <w:overflowPunct/>
+        <w:topLinePunct w:val="0"/>
+        <w:autoSpaceDE/>
+        <w:autoSpaceDN/>
+        <w:bidi w:val="0"/>
+        <w:adjustRightInd/>
+        <w:snapToGrid/>
+        <w:spacing w:line="0" w:lineRule="atLeast"/>
+        <w:ind w:left="0" w:leftChars="0" w:right="0" w:rightChars="0" w:firstLine="0" w:firstLineChars="0"/>
+        <w:jc w:val="left"/>
+        <w:textAlignment w:val="auto"/>
+        <w:outlineLvl w:val="9"/>
+        <w:rPr>
+          <w:rFonts w:hint="default"/>
+          <w:sz w:val="20"/>
+          <w:szCs w:val="20"/>
+        </w:rPr>
+      </w:pPr>
+    </w:p>
+    <w:p>
+      <w:pPr>
+        <w:keepNext w:val="0"/>
+        <w:keepLines w:val="0"/>
+        <w:pageBreakBefore w:val="0"/>
+        <w:widowControl/>
+        <w:numPr>
+          <w:ilvl w:val="0"/>
+          <w:numId w:val="2"/>
+        </w:numPr>
+        <w:suppressLineNumbers w:val="0"/>
+        <w:kinsoku/>
+        <w:wordWrap/>
+        <w:overflowPunct/>
+        <w:topLinePunct w:val="0"/>
+        <w:autoSpaceDE/>
+        <w:autoSpaceDN/>
+        <w:bidi w:val="0"/>
+        <w:adjustRightInd/>
+        <w:snapToGrid/>
+        <w:spacing w:line="0" w:lineRule="atLeast"/>
+        <w:ind w:left="0" w:leftChars="0" w:right="0" w:rightChars="0" w:firstLine="0" w:firstLineChars="0"/>
+        <w:jc w:val="left"/>
+        <w:textAlignment w:val="auto"/>
+        <w:outlineLvl w:val="9"/>
+        <w:rPr>
+          <w:sz w:val="20"/>
+          <w:szCs w:val="20"/>
+        </w:rPr>
+      </w:pPr>
+      <w:r>
+        <w:rPr>
+          <w:rFonts w:hint="default"/>
+          <w:sz w:val="20"/>
+          <w:szCs w:val="20"/>
+        </w:rPr>
+        <w:t>北京华微中测：美国 Velodyne ：HDL32E型号</w:t>
+      </w:r>
+      <w:r>
+        <w:rPr>
+          <w:rFonts w:hint="default"/>
+          <w:strike w:val="0"/>
+          <w:dstrike w:val="0"/>
+          <w:sz w:val="20"/>
+          <w:szCs w:val="20"/>
+        </w:rPr>
+        <w:t>fov：41；美国 ouster，OS0，fov：91，调研最大，</w:t>
+      </w:r>
+      <w:r>
+        <w:rPr>
+          <w:rFonts w:hint="default"/>
+          <w:strike w:val="0"/>
+          <w:dstrike w:val="0"/>
+          <w:sz w:val="20"/>
+          <w:szCs w:val="20"/>
+          <w:lang w:eastAsia="zh-CN"/>
+        </w:rPr>
+        <w:t>确认有无</w:t>
+      </w:r>
+      <w:r>
+        <w:rPr>
+          <w:rFonts w:hint="default"/>
+          <w:strike w:val="0"/>
+          <w:dstrike w:val="0"/>
+          <w:sz w:val="20"/>
+          <w:szCs w:val="20"/>
+        </w:rPr>
+        <w:t>。所有代理：http://www.cnsens.com/index.php?catid=59</w:t>
+      </w:r>
+    </w:p>
+    <w:p>
+      <w:pPr>
+        <w:keepNext w:val="0"/>
+        <w:keepLines w:val="0"/>
+        <w:pageBreakBefore w:val="0"/>
+        <w:widowControl/>
+        <w:numPr>
+          <w:ilvl w:val="0"/>
+          <w:numId w:val="0"/>
+        </w:numPr>
+        <w:suppressLineNumbers w:val="0"/>
+        <w:kinsoku/>
+        <w:wordWrap/>
+        <w:overflowPunct/>
+        <w:topLinePunct w:val="0"/>
+        <w:autoSpaceDE/>
+        <w:autoSpaceDN/>
+        <w:bidi w:val="0"/>
+        <w:adjustRightInd/>
+        <w:snapToGrid/>
+        <w:spacing w:line="0" w:lineRule="atLeast"/>
+        <w:ind w:left="0" w:leftChars="0" w:right="0" w:rightChars="0" w:firstLine="0" w:firstLineChars="0"/>
+        <w:jc w:val="left"/>
+        <w:textAlignment w:val="auto"/>
+        <w:outlineLvl w:val="9"/>
+        <w:rPr>
+          <w:rFonts w:hint="default"/>
+          <w:strike w:val="0"/>
+          <w:dstrike w:val="0"/>
+          <w:sz w:val="20"/>
+          <w:szCs w:val="20"/>
+        </w:rPr>
+      </w:pPr>
+      <w:r>
+        <w:rPr>
+          <w:rFonts w:hint="default"/>
+          <w:strike w:val="0"/>
+          <w:dstrike w:val="0"/>
+          <w:sz w:val="20"/>
+          <w:szCs w:val="20"/>
+        </w:rPr>
+        <w:t>Velodyne L Pack:2.2w</w:t>
+      </w:r>
+    </w:p>
+    <w:p>
+      <w:pPr>
+        <w:keepNext w:val="0"/>
+        <w:keepLines w:val="0"/>
+        <w:pageBreakBefore w:val="0"/>
+        <w:widowControl/>
+        <w:numPr>
+          <w:ilvl w:val="0"/>
+          <w:numId w:val="0"/>
+        </w:numPr>
+        <w:suppressLineNumbers w:val="0"/>
+        <w:kinsoku/>
+        <w:wordWrap/>
+        <w:overflowPunct/>
+        <w:topLinePunct w:val="0"/>
+        <w:autoSpaceDE/>
+        <w:autoSpaceDN/>
+        <w:bidi w:val="0"/>
+        <w:adjustRightInd/>
+        <w:snapToGrid/>
+        <w:spacing w:line="0" w:lineRule="atLeast"/>
+        <w:ind w:left="0" w:leftChars="0" w:right="0" w:rightChars="0" w:firstLine="0" w:firstLineChars="0"/>
+        <w:jc w:val="left"/>
+        <w:textAlignment w:val="auto"/>
+        <w:outlineLvl w:val="9"/>
+        <w:rPr>
+          <w:rFonts w:hint="default"/>
+          <w:strike w:val="0"/>
+          <w:dstrike w:val="0"/>
+          <w:sz w:val="20"/>
+          <w:szCs w:val="20"/>
+        </w:rPr>
+      </w:pPr>
+      <w:r>
+        <w:rPr>
+          <w:rFonts w:hint="default"/>
+          <w:strike w:val="0"/>
+          <w:dstrike w:val="0"/>
+          <w:sz w:val="20"/>
+          <w:szCs w:val="20"/>
+        </w:rPr>
+        <w:t>ouster:几k</w:t>
+      </w:r>
+    </w:p>
+    <w:p>
+      <w:pPr>
+        <w:pStyle w:val="6"/>
+        <w:keepNext w:val="0"/>
+        <w:keepLines w:val="0"/>
+        <w:pageBreakBefore w:val="0"/>
+        <w:widowControl/>
+        <w:suppressLineNumbers w:val="0"/>
+        <w:kinsoku/>
+        <w:wordWrap/>
+        <w:overflowPunct/>
+        <w:topLinePunct w:val="0"/>
+        <w:autoSpaceDE/>
+        <w:autoSpaceDN/>
+        <w:bidi w:val="0"/>
+        <w:adjustRightInd/>
+        <w:snapToGrid/>
+        <w:spacing w:line="0" w:lineRule="atLeast"/>
+        <w:ind w:left="0" w:leftChars="0" w:right="0" w:rightChars="0" w:firstLine="0" w:firstLineChars="0"/>
+        <w:textAlignment w:val="auto"/>
+        <w:outlineLvl w:val="9"/>
+        <w:rPr>
+          <w:sz w:val="20"/>
+          <w:szCs w:val="20"/>
+        </w:rPr>
+      </w:pPr>
+      <w:r>
+        <w:rPr>
+          <w:sz w:val="20"/>
+          <w:szCs w:val="20"/>
+        </w:rPr>
+        <w:t>OS0的：正常32线的市场价7万左右，64线的8万左右，128线的15万左右</w:t>
+      </w:r>
+    </w:p>
+    <w:p>
+      <w:pPr>
+        <w:keepNext w:val="0"/>
+        <w:keepLines w:val="0"/>
+        <w:pageBreakBefore w:val="0"/>
+        <w:widowControl/>
+        <w:numPr>
+          <w:ilvl w:val="0"/>
+          <w:numId w:val="0"/>
+        </w:numPr>
+        <w:suppressLineNumbers w:val="0"/>
+        <w:kinsoku/>
+        <w:wordWrap/>
+        <w:overflowPunct/>
+        <w:topLinePunct w:val="0"/>
+        <w:autoSpaceDE/>
+        <w:autoSpaceDN/>
+        <w:bidi w:val="0"/>
+        <w:adjustRightInd/>
+        <w:snapToGrid/>
+        <w:spacing w:line="0" w:lineRule="atLeast"/>
+        <w:ind w:left="0" w:leftChars="0" w:right="0" w:rightChars="0" w:firstLine="0" w:firstLineChars="0"/>
+        <w:jc w:val="left"/>
+        <w:textAlignment w:val="auto"/>
+        <w:outlineLvl w:val="9"/>
+        <w:rPr>
+          <w:rFonts w:hint="default"/>
+          <w:strike w:val="0"/>
+          <w:dstrike w:val="0"/>
+          <w:sz w:val="20"/>
+          <w:szCs w:val="20"/>
+        </w:rPr>
+      </w:pPr>
+    </w:p>
+    <w:p>
+      <w:pPr>
+        <w:keepNext w:val="0"/>
+        <w:keepLines w:val="0"/>
+        <w:pageBreakBefore w:val="0"/>
+        <w:widowControl/>
+        <w:numPr>
+          <w:ilvl w:val="0"/>
+          <w:numId w:val="2"/>
+        </w:numPr>
+        <w:suppressLineNumbers w:val="0"/>
+        <w:kinsoku/>
+        <w:wordWrap/>
+        <w:overflowPunct/>
+        <w:topLinePunct w:val="0"/>
+        <w:autoSpaceDE/>
+        <w:autoSpaceDN/>
+        <w:bidi w:val="0"/>
+        <w:adjustRightInd/>
+        <w:snapToGrid/>
+        <w:spacing w:line="0" w:lineRule="atLeast"/>
+        <w:ind w:left="0" w:leftChars="0" w:right="0" w:rightChars="0" w:firstLine="0" w:firstLineChars="0"/>
+        <w:jc w:val="left"/>
+        <w:textAlignment w:val="auto"/>
+        <w:outlineLvl w:val="9"/>
+        <w:rPr>
+          <w:sz w:val="20"/>
+          <w:szCs w:val="20"/>
+        </w:rPr>
+      </w:pPr>
+      <w:r>
+        <w:rPr>
+          <w:rFonts w:ascii="宋体" w:hAnsi="宋体" w:eastAsia="宋体" w:cs="宋体"/>
+          <w:kern w:val="0"/>
+          <w:sz w:val="20"/>
+          <w:szCs w:val="20"/>
+          <w:lang w:val="en-US" w:eastAsia="zh-CN" w:bidi="ar"/>
+        </w:rPr>
+        <w:t>北京友科莱科技有限公司</w:t>
+      </w:r>
+      <w:r>
+        <w:rPr>
+          <w:rFonts w:ascii="宋体" w:hAnsi="宋体" w:eastAsia="宋体" w:cs="宋体"/>
+          <w:kern w:val="0"/>
+          <w:sz w:val="20"/>
+          <w:szCs w:val="20"/>
+          <w:lang w:eastAsia="zh-CN" w:bidi="ar"/>
+        </w:rPr>
+        <w:t>,经销商各种厂商设备，激光、红外都有，也有velodyne的</w:t>
+      </w:r>
+      <w:r>
+        <w:rPr>
+          <w:rFonts w:hint="default"/>
+          <w:strike w:val="0"/>
+          <w:dstrike w:val="0"/>
+          <w:sz w:val="20"/>
+          <w:szCs w:val="20"/>
+        </w:rPr>
+        <w:t>，</w:t>
+      </w:r>
+      <w:r>
+        <w:rPr>
+          <w:rFonts w:hint="default"/>
+          <w:strike w:val="0"/>
+          <w:dstrike w:val="0"/>
+          <w:sz w:val="20"/>
+          <w:szCs w:val="20"/>
+          <w:lang w:eastAsia="zh-CN"/>
+        </w:rPr>
+        <w:t>确认有无</w:t>
+      </w:r>
+      <w:r>
+        <w:rPr>
+          <w:rFonts w:ascii="宋体" w:hAnsi="宋体" w:eastAsia="宋体" w:cs="宋体"/>
+          <w:kern w:val="0"/>
+          <w:sz w:val="20"/>
+          <w:szCs w:val="20"/>
+          <w:lang w:val="en-US" w:eastAsia="zh-CN" w:bidi="ar"/>
+        </w:rPr>
+        <w:t>。</w:t>
+      </w:r>
+    </w:p>
+    <w:bookmarkEnd w:id="0"/>
+    <w:p>
+      <w:pPr>
+        <w:rPr>
+          <w:rFonts w:hint="default"/>
+        </w:rPr>
+      </w:pPr>
+    </w:p>
+    <w:p>
+      <w:pPr>
+        <w:rPr>
+          <w:rFonts w:hint="default"/>
+        </w:rPr>
+      </w:pPr>
+    </w:p>
+    <w:p>
+      <w:pPr>
+        <w:rPr>
+          <w:b/>
+          <w:bCs/>
+        </w:rPr>
+      </w:pPr>
+      <w:r>
+        <w:rPr>
+          <w:b/>
+          <w:bCs/>
+        </w:rPr>
+        <w:br w:type="page"/>
+      </w:r>
+    </w:p>
+    <w:p>
+      <w:pPr>
+        <w:rPr>
+          <w:b/>
+          <w:bCs/>
+        </w:rPr>
+      </w:pPr>
+      <w:r>
+        <w:rPr>
+          <w:b/>
+          <w:bCs/>
+        </w:rPr>
+        <w:t>1、大疆</w:t>
+      </w:r>
     </w:p>
     <w:p>
       <w:pPr>
@@ -666,8 +2483,6 @@
           </wp:inline>
         </w:drawing>
       </w:r>
-      <w:bookmarkStart w:id="0" w:name="_GoBack"/>
-      <w:bookmarkEnd w:id="0"/>
     </w:p>
     <w:p>
       <w:pPr>
@@ -690,6 +2505,23 @@
           <w:b/>
           <w:bCs/>
         </w:rPr>
+        <w:br w:type="page"/>
+      </w:r>
+    </w:p>
+    <w:p>
+      <w:pPr>
+        <w:rPr>
+          <w:rFonts w:hint="default"/>
+          <w:b/>
+          <w:bCs/>
+        </w:rPr>
+      </w:pPr>
+      <w:r>
+        <w:rPr>
+          <w:rFonts w:hint="default"/>
+          <w:b/>
+          <w:bCs/>
+        </w:rPr>
         <w:t>问题：</w:t>
       </w:r>
     </w:p>
@@ -697,7 +2529,7 @@
       <w:pPr>
         <w:numPr>
           <w:ilvl w:val="0"/>
-          <w:numId w:val="1"/>
+          <w:numId w:val="3"/>
         </w:numPr>
         <w:rPr>
           <w:rFonts w:hint="default"/>
@@ -763,7 +2595,7 @@
       <w:pPr>
         <w:numPr>
           <w:ilvl w:val="0"/>
-          <w:numId w:val="1"/>
+          <w:numId w:val="3"/>
         </w:numPr>
         <w:rPr>
           <w:rFonts w:hint="default"/>
@@ -813,7 +2645,7 @@
       <w:pPr>
         <w:numPr>
           <w:ilvl w:val="0"/>
-          <w:numId w:val="1"/>
+          <w:numId w:val="3"/>
         </w:numPr>
         <w:rPr>
           <w:rFonts w:hint="default"/>
@@ -869,7 +2701,7 @@
       <w:pPr>
         <w:numPr>
           <w:ilvl w:val="0"/>
-          <w:numId w:val="2"/>
+          <w:numId w:val="4"/>
         </w:numPr>
         <w:rPr>
           <w:rFonts w:hint="default"/>
@@ -925,7 +2757,7 @@
       <w:pPr>
         <w:numPr>
           <w:ilvl w:val="0"/>
-          <w:numId w:val="2"/>
+          <w:numId w:val="4"/>
         </w:numPr>
         <w:rPr>
           <w:rFonts w:hint="default"/>
@@ -981,7 +2813,7 @@
       <w:pPr>
         <w:numPr>
           <w:ilvl w:val="0"/>
-          <w:numId w:val="2"/>
+          <w:numId w:val="4"/>
         </w:numPr>
         <w:rPr>
           <w:rFonts w:hint="default"/>
@@ -1061,7 +2893,7 @@
       <w:pPr>
         <w:numPr>
           <w:ilvl w:val="0"/>
-          <w:numId w:val="2"/>
+          <w:numId w:val="4"/>
         </w:numPr>
         <w:rPr>
           <w:rFonts w:hint="default"/>
@@ -1156,6 +2988,32 @@
         </w:drawing>
       </w:r>
     </w:p>
+    <w:p>
+      <w:pPr>
+        <w:rPr>
+          <w:rFonts w:hint="default"/>
+        </w:rPr>
+      </w:pPr>
+      <w:r>
+        <w:rPr>
+          <w:rFonts w:hint="default"/>
+        </w:rPr>
+        <w:t>2,华测</w:t>
+      </w:r>
+    </w:p>
+    <w:p>
+      <w:pPr>
+        <w:widowControl w:val="0"/>
+        <w:numPr>
+          <w:ilvl w:val="0"/>
+          <w:numId w:val="0"/>
+        </w:numPr>
+        <w:jc w:val="both"/>
+        <w:rPr>
+          <w:rFonts w:hint="eastAsia"/>
+        </w:rPr>
+      </w:pPr>
+    </w:p>
     <w:sectPr>
       <w:pgSz w:w="11906" w:h="16838"/>
       <w:pgMar w:top="1440" w:right="1800" w:bottom="1440" w:left="1800" w:header="851" w:footer="992" w:gutter="0"/>
@@ -1168,12 +3026,24 @@
 
 <file path=word/numbering.xml><?xml version="1.0" encoding="utf-8"?>
 <w:numbering xmlns:wpc="http://schemas.microsoft.com/office/word/2010/wordprocessingCanvas" xmlns:mc="http://schemas.openxmlformats.org/markup-compatibility/2006" xmlns:o="urn:schemas-microsoft-com:office:office" xmlns:r="http://schemas.openxmlformats.org/officeDocument/2006/relationships" xmlns:m="http://schemas.openxmlformats.org/officeDocument/2006/math" xmlns:v="urn:schemas-microsoft-com:vml" xmlns:wp14="http://schemas.microsoft.com/office/word/2010/wordprocessingDrawing" xmlns:wp="http://schemas.openxmlformats.org/drawingml/2006/wordprocessingDrawing" xmlns:w10="urn:schemas-microsoft-com:office:word" xmlns:w="http://schemas.openxmlformats.org/wordprocessingml/2006/main" xmlns:w14="http://schemas.microsoft.com/office/word/2010/wordml" xmlns:wpg="http://schemas.microsoft.com/office/word/2010/wordprocessingGroup" xmlns:wpi="http://schemas.microsoft.com/office/word/2010/wordprocessingInk" xmlns:wne="http://schemas.microsoft.com/office/word/2006/wordml" xmlns:wps="http://schemas.microsoft.com/office/word/2010/wordprocessingShape" mc:Ignorable="w14 wp14">
-  <w:abstractNum w:abstractNumId="1597215465">
-    <w:nsid w:val="5F3392E9"/>
+  <w:abstractNum w:abstractNumId="1598082272">
+    <w:nsid w:val="5F40CCE0"/>
     <w:multiLevelType w:val="singleLevel"/>
-    <w:tmpl w:val="5F3392E9"/>
+    <w:tmpl w:val="5F40CCE0"/>
     <w:lvl w:ilvl="0" w:tentative="1">
-      <w:start w:val="4"/>
+      <w:start w:val="3"/>
+      <w:numFmt w:val="decimal"/>
+      <w:suff w:val="nothing"/>
+      <w:lvlText w:val="%1、"/>
+      <w:lvlJc w:val="left"/>
+    </w:lvl>
+  </w:abstractNum>
+  <w:abstractNum w:abstractNumId="1598081381">
+    <w:nsid w:val="5F40C965"/>
+    <w:multiLevelType w:val="singleLevel"/>
+    <w:tmpl w:val="5F40C965"/>
+    <w:lvl w:ilvl="0" w:tentative="1">
+      <w:start w:val="1"/>
       <w:numFmt w:val="decimal"/>
       <w:suff w:val="nothing"/>
       <w:lvlText w:val="%1、"/>
@@ -1192,10 +3062,28 @@
       <w:lvlJc w:val="left"/>
     </w:lvl>
   </w:abstractNum>
+  <w:abstractNum w:abstractNumId="1597215465">
+    <w:nsid w:val="5F3392E9"/>
+    <w:multiLevelType w:val="singleLevel"/>
+    <w:tmpl w:val="5F3392E9"/>
+    <w:lvl w:ilvl="0" w:tentative="1">
+      <w:start w:val="4"/>
+      <w:numFmt w:val="decimal"/>
+      <w:suff w:val="nothing"/>
+      <w:lvlText w:val="%1、"/>
+      <w:lvlJc w:val="left"/>
+    </w:lvl>
+  </w:abstractNum>
   <w:num w:numId="1">
+    <w:abstractNumId w:val="1598081381"/>
+  </w:num>
+  <w:num w:numId="2">
+    <w:abstractNumId w:val="1598082272"/>
+  </w:num>
+  <w:num w:numId="3">
     <w:abstractNumId w:val="1597202373"/>
   </w:num>
-  <w:num w:numId="2">
+  <w:num w:numId="4">
     <w:abstractNumId w:val="1597215465"/>
   </w:num>
 </w:numbering>
@@ -1215,7 +3103,7 @@
     <w:lsdException w:qFormat="1" w:unhideWhenUsed="0" w:uiPriority="0" w:semiHidden="0" w:name="heading 1"/>
     <w:lsdException w:qFormat="1" w:uiPriority="0" w:semiHidden="0" w:name="heading 2"/>
     <w:lsdException w:qFormat="1" w:uiPriority="0" w:name="heading 3"/>
-    <w:lsdException w:qFormat="1" w:uiPriority="0" w:name="heading 4"/>
+    <w:lsdException w:qFormat="1" w:uiPriority="0" w:semiHidden="0" w:name="heading 4"/>
     <w:lsdException w:qFormat="1" w:uiPriority="0" w:name="heading 5"/>
     <w:lsdException w:qFormat="1" w:uiPriority="0" w:name="heading 6"/>
     <w:lsdException w:qFormat="1" w:uiPriority="0" w:name="heading 7"/>
@@ -1514,12 +3402,32 @@
       <w:sz w:val="32"/>
     </w:rPr>
   </w:style>
-  <w:style w:type="character" w:default="1" w:styleId="5">
+  <w:style w:type="paragraph" w:styleId="4">
+    <w:name w:val="heading 4"/>
+    <w:basedOn w:val="1"/>
+    <w:next w:val="1"/>
+    <w:unhideWhenUsed/>
+    <w:qFormat/>
+    <w:uiPriority w:val="0"/>
+    <w:pPr>
+      <w:spacing w:before="0" w:beforeAutospacing="1" w:after="0" w:afterAutospacing="1"/>
+      <w:jc w:val="left"/>
+    </w:pPr>
+    <w:rPr>
+      <w:rFonts w:hint="eastAsia" w:ascii="宋体" w:hAnsi="宋体" w:eastAsia="宋体" w:cs="宋体"/>
+      <w:b/>
+      <w:kern w:val="0"/>
+      <w:sz w:val="24"/>
+      <w:szCs w:val="24"/>
+      <w:lang w:val="en-US" w:eastAsia="zh-CN" w:bidi="ar"/>
+    </w:rPr>
+  </w:style>
+  <w:style w:type="character" w:default="1" w:styleId="8">
     <w:name w:val="Default Paragraph Font"/>
     <w:semiHidden/>
     <w:uiPriority w:val="0"/>
   </w:style>
-  <w:style w:type="table" w:default="1" w:styleId="6">
+  <w:style w:type="table" w:default="1" w:styleId="10">
     <w:name w:val="Normal Table"/>
     <w:semiHidden/>
     <w:uiPriority w:val="0"/>
@@ -1533,17 +3441,74 @@
       </w:tblCellMar>
     </w:tblPr>
   </w:style>
-  <w:style w:type="paragraph" w:styleId="4">
+  <w:style w:type="paragraph" w:styleId="5">
     <w:name w:val="toc 1"/>
     <w:basedOn w:val="1"/>
     <w:next w:val="1"/>
     <w:qFormat/>
     <w:uiPriority w:val="0"/>
   </w:style>
-  <w:style w:type="paragraph" w:customStyle="1" w:styleId="7">
+  <w:style w:type="paragraph" w:styleId="6">
+    <w:name w:val="HTML Preformatted"/>
+    <w:basedOn w:val="1"/>
+    <w:uiPriority w:val="0"/>
+    <w:pPr>
+      <w:tabs>
+        <w:tab w:val="left" w:pos="916"/>
+        <w:tab w:val="left" w:pos="1832"/>
+        <w:tab w:val="left" w:pos="2748"/>
+        <w:tab w:val="left" w:pos="3664"/>
+        <w:tab w:val="left" w:pos="4580"/>
+        <w:tab w:val="left" w:pos="5496"/>
+        <w:tab w:val="left" w:pos="6412"/>
+        <w:tab w:val="left" w:pos="7328"/>
+        <w:tab w:val="left" w:pos="8244"/>
+        <w:tab w:val="left" w:pos="9160"/>
+        <w:tab w:val="left" w:pos="10076"/>
+        <w:tab w:val="left" w:pos="10992"/>
+        <w:tab w:val="left" w:pos="11908"/>
+        <w:tab w:val="left" w:pos="12824"/>
+        <w:tab w:val="left" w:pos="13740"/>
+        <w:tab w:val="left" w:pos="14656"/>
+      </w:tabs>
+      <w:jc w:val="left"/>
+    </w:pPr>
+    <w:rPr>
+      <w:rFonts w:hint="eastAsia" w:ascii="宋体" w:hAnsi="宋体" w:eastAsia="宋体" w:cs="宋体"/>
+      <w:kern w:val="0"/>
+      <w:sz w:val="24"/>
+      <w:szCs w:val="24"/>
+      <w:lang w:val="en-US" w:eastAsia="zh-CN" w:bidi="ar"/>
+    </w:rPr>
+  </w:style>
+  <w:style w:type="paragraph" w:styleId="7">
+    <w:name w:val="Normal (Web)"/>
+    <w:basedOn w:val="1"/>
+    <w:uiPriority w:val="0"/>
+    <w:pPr>
+      <w:spacing w:before="0" w:beforeAutospacing="1" w:after="0" w:afterAutospacing="1"/>
+      <w:ind w:left="0" w:right="0"/>
+      <w:jc w:val="left"/>
+    </w:pPr>
+    <w:rPr>
+      <w:kern w:val="0"/>
+      <w:sz w:val="24"/>
+      <w:lang w:val="en-US" w:eastAsia="zh-CN" w:bidi="ar"/>
+    </w:rPr>
+  </w:style>
+  <w:style w:type="character" w:styleId="9">
+    <w:name w:val="Hyperlink"/>
+    <w:basedOn w:val="8"/>
+    <w:uiPriority w:val="0"/>
+    <w:rPr>
+      <w:color w:val="0000FF"/>
+      <w:u w:val="single"/>
+    </w:rPr>
+  </w:style>
+  <w:style w:type="paragraph" w:customStyle="1" w:styleId="11">
     <w:name w:val="毕论正文"/>
     <w:basedOn w:val="1"/>
-    <w:link w:val="8"/>
+    <w:link w:val="12"/>
     <w:uiPriority w:val="0"/>
     <w:pPr>
       <w:spacing w:line="400" w:lineRule="exact"/>
@@ -1555,19 +3520,19 @@
       <w:sz w:val="24"/>
     </w:rPr>
   </w:style>
-  <w:style w:type="character" w:customStyle="1" w:styleId="8">
+  <w:style w:type="character" w:customStyle="1" w:styleId="12">
     <w:name w:val="毕业论文正文 Char"/>
-    <w:link w:val="7"/>
+    <w:link w:val="11"/>
     <w:uiPriority w:val="0"/>
     <w:rPr>
       <w:rFonts w:ascii="Times New Roman" w:hAnsi="Times New Roman" w:eastAsia="宋体"/>
       <w:sz w:val="24"/>
     </w:rPr>
   </w:style>
-  <w:style w:type="paragraph" w:customStyle="1" w:styleId="9">
+  <w:style w:type="paragraph" w:customStyle="1" w:styleId="13">
     <w:name w:val="章的标题"/>
-    <w:basedOn w:val="4"/>
-    <w:link w:val="10"/>
+    <w:basedOn w:val="5"/>
+    <w:link w:val="14"/>
     <w:uiPriority w:val="0"/>
     <w:pPr>
       <w:spacing w:after="100" w:afterLines="100" w:line="240" w:lineRule="auto"/>
@@ -1579,9 +3544,9 @@
       <w:sz w:val="32"/>
     </w:rPr>
   </w:style>
-  <w:style w:type="character" w:customStyle="1" w:styleId="10">
+  <w:style w:type="character" w:customStyle="1" w:styleId="14">
     <w:name w:val="章的标题 Char"/>
-    <w:link w:val="9"/>
+    <w:link w:val="13"/>
     <w:uiPriority w:val="0"/>
     <w:rPr>
       <w:rFonts w:ascii="Times New Roman" w:hAnsi="Times New Roman" w:eastAsia="黑体"/>
